--- a/arquivo2.docx
+++ b/arquivo2.docx
@@ -5,6 +5,21 @@
     <w:p>
       <w:r>
         <w:t>Teste arquivo 2</w:t>
+      </w:r>
+    </w:p>
+    <w:p>
+      <w:r>
+        <w:t>Teste inclusão 1-2</w:t>
+      </w:r>
+    </w:p>
+    <w:p>
+      <w:r>
+        <w:t>Teste inclusao2-2</w:t>
+      </w:r>
+    </w:p>
+    <w:p>
+      <w:r>
+        <w:t>d</w:t>
       </w:r>
       <w:bookmarkStart w:id="0" w:name="_GoBack"/>
       <w:bookmarkEnd w:id="0"/>
